--- a/Отчет по итоговой работе Юнусов Тимур.docx
+++ b/Отчет по итоговой работе Юнусов Тимур.docx
@@ -4,21 +4,42 @@
   <w:body>
     <w:p>
       <w:pPr>
-        <w:jc w:val="center"/>
+        <w:spacing w:after="0" w:line="360" w:lineRule="auto"/>
+        <w:ind w:firstLine="709"/>
+        <w:jc w:val="both"/>
+        <w:rPr>
+          <w:rFonts w:ascii="Times New Roman" w:hAnsi="Times New Roman" w:cs="Times New Roman"/>
+          <w:sz w:val="28"/>
+          <w:szCs w:val="28"/>
+        </w:rPr>
       </w:pPr>
       <w:r>
+        <w:rPr>
+          <w:rFonts w:ascii="Times New Roman" w:hAnsi="Times New Roman" w:cs="Times New Roman"/>
+          <w:sz w:val="28"/>
+          <w:szCs w:val="28"/>
+        </w:rPr>
         <w:t>Отчет</w:t>
       </w:r>
     </w:p>
     <w:p>
       <w:pPr>
-        <w:rPr>
+        <w:spacing w:after="0" w:line="360" w:lineRule="auto"/>
+        <w:ind w:firstLine="709"/>
+        <w:jc w:val="both"/>
+        <w:rPr>
+          <w:rFonts w:ascii="Times New Roman" w:hAnsi="Times New Roman" w:cs="Times New Roman"/>
           <w:noProof/>
+          <w:sz w:val="28"/>
+          <w:szCs w:val="28"/>
         </w:rPr>
       </w:pPr>
       <w:r>
         <w:rPr>
+          <w:rFonts w:ascii="Times New Roman" w:hAnsi="Times New Roman" w:cs="Times New Roman"/>
           <w:noProof/>
+          <w:sz w:val="28"/>
+          <w:szCs w:val="28"/>
         </w:rPr>
         <w:drawing>
           <wp:inline distT="0" distB="0" distL="0" distR="0" wp14:anchorId="6C88F072" wp14:editId="5C7D3222">
@@ -36,7 +57,7 @@
                     <pic:cNvPicPr/>
                   </pic:nvPicPr>
                   <pic:blipFill>
-                    <a:blip r:embed="rId4">
+                    <a:blip r:embed="rId5">
                       <a:extLst>
                         <a:ext uri="{28A0092B-C50C-407E-A947-70E740481C1C}">
                           <a14:useLocalDpi xmlns:a14="http://schemas.microsoft.com/office/drawing/2010/main" val="0"/>
@@ -63,7 +84,792 @@
         </w:drawing>
       </w:r>
     </w:p>
-    <w:p/>
+    <w:p>
+      <w:pPr>
+        <w:pStyle w:val="a7"/>
+        <w:numPr>
+          <w:ilvl w:val="0"/>
+          <w:numId w:val="1"/>
+        </w:numPr>
+        <w:spacing w:after="0" w:line="360" w:lineRule="auto"/>
+        <w:jc w:val="both"/>
+        <w:rPr>
+          <w:rFonts w:ascii="Times New Roman" w:hAnsi="Times New Roman" w:cs="Times New Roman"/>
+          <w:sz w:val="28"/>
+          <w:szCs w:val="28"/>
+        </w:rPr>
+      </w:pPr>
+      <w:r>
+        <w:rPr>
+          <w:rFonts w:ascii="Times New Roman" w:hAnsi="Times New Roman" w:cs="Times New Roman"/>
+          <w:sz w:val="28"/>
+          <w:szCs w:val="28"/>
+        </w:rPr>
+        <w:t>Перехожу в директорию будущего репозитория</w:t>
+      </w:r>
+      <w:r>
+        <w:rPr>
+          <w:rFonts w:ascii="Times New Roman" w:hAnsi="Times New Roman" w:cs="Times New Roman"/>
+          <w:sz w:val="28"/>
+          <w:szCs w:val="28"/>
+        </w:rPr>
+        <w:t>;</w:t>
+      </w:r>
+    </w:p>
+    <w:p>
+      <w:pPr>
+        <w:pStyle w:val="a7"/>
+        <w:numPr>
+          <w:ilvl w:val="0"/>
+          <w:numId w:val="1"/>
+        </w:numPr>
+        <w:spacing w:after="0" w:line="360" w:lineRule="auto"/>
+        <w:jc w:val="both"/>
+        <w:rPr>
+          <w:rFonts w:ascii="Times New Roman" w:hAnsi="Times New Roman" w:cs="Times New Roman"/>
+          <w:sz w:val="28"/>
+          <w:szCs w:val="28"/>
+        </w:rPr>
+      </w:pPr>
+      <w:r>
+        <w:rPr>
+          <w:rFonts w:ascii="Times New Roman" w:hAnsi="Times New Roman" w:cs="Times New Roman"/>
+          <w:sz w:val="28"/>
+          <w:szCs w:val="28"/>
+        </w:rPr>
+        <w:t>Инициализирую репозиторий</w:t>
+      </w:r>
+      <w:r>
+        <w:rPr>
+          <w:rFonts w:ascii="Times New Roman" w:hAnsi="Times New Roman" w:cs="Times New Roman"/>
+          <w:sz w:val="28"/>
+          <w:szCs w:val="28"/>
+          <w:lang w:val="en-US"/>
+        </w:rPr>
+        <w:t>;</w:t>
+      </w:r>
+    </w:p>
+    <w:p>
+      <w:pPr>
+        <w:pStyle w:val="a7"/>
+        <w:numPr>
+          <w:ilvl w:val="0"/>
+          <w:numId w:val="1"/>
+        </w:numPr>
+        <w:spacing w:after="0" w:line="360" w:lineRule="auto"/>
+        <w:jc w:val="both"/>
+        <w:rPr>
+          <w:rFonts w:ascii="Times New Roman" w:hAnsi="Times New Roman" w:cs="Times New Roman"/>
+          <w:sz w:val="28"/>
+          <w:szCs w:val="28"/>
+        </w:rPr>
+      </w:pPr>
+      <w:r>
+        <w:rPr>
+          <w:rFonts w:ascii="Times New Roman" w:hAnsi="Times New Roman" w:cs="Times New Roman"/>
+          <w:sz w:val="28"/>
+          <w:szCs w:val="28"/>
+        </w:rPr>
+        <w:t>Добавляю</w:t>
+      </w:r>
+      <w:r>
+        <w:rPr>
+          <w:rFonts w:ascii="Times New Roman" w:hAnsi="Times New Roman" w:cs="Times New Roman"/>
+          <w:sz w:val="28"/>
+          <w:szCs w:val="28"/>
+        </w:rPr>
+        <w:t xml:space="preserve"> </w:t>
+      </w:r>
+      <w:r>
+        <w:rPr>
+          <w:rFonts w:ascii="Times New Roman" w:hAnsi="Times New Roman" w:cs="Times New Roman"/>
+          <w:sz w:val="28"/>
+          <w:szCs w:val="28"/>
+        </w:rPr>
+        <w:t>файл</w:t>
+      </w:r>
+      <w:r>
+        <w:rPr>
+          <w:rFonts w:ascii="Times New Roman" w:hAnsi="Times New Roman" w:cs="Times New Roman"/>
+          <w:sz w:val="28"/>
+          <w:szCs w:val="28"/>
+        </w:rPr>
+        <w:t xml:space="preserve"> </w:t>
+      </w:r>
+      <w:r>
+        <w:rPr>
+          <w:rFonts w:ascii="Times New Roman" w:hAnsi="Times New Roman" w:cs="Times New Roman"/>
+          <w:sz w:val="28"/>
+          <w:szCs w:val="28"/>
+          <w:lang w:val="en-US"/>
+        </w:rPr>
+        <w:t>MS</w:t>
+      </w:r>
+      <w:r>
+        <w:rPr>
+          <w:rFonts w:ascii="Times New Roman" w:hAnsi="Times New Roman" w:cs="Times New Roman"/>
+          <w:sz w:val="28"/>
+          <w:szCs w:val="28"/>
+        </w:rPr>
+        <w:t xml:space="preserve"> </w:t>
+      </w:r>
+      <w:r>
+        <w:rPr>
+          <w:rFonts w:ascii="Times New Roman" w:hAnsi="Times New Roman" w:cs="Times New Roman"/>
+          <w:sz w:val="28"/>
+          <w:szCs w:val="28"/>
+          <w:lang w:val="en-US"/>
+        </w:rPr>
+        <w:t>Project</w:t>
+      </w:r>
+      <w:r>
+        <w:rPr>
+          <w:rFonts w:ascii="Times New Roman" w:hAnsi="Times New Roman" w:cs="Times New Roman"/>
+          <w:sz w:val="28"/>
+          <w:szCs w:val="28"/>
+        </w:rPr>
+        <w:t xml:space="preserve"> </w:t>
+      </w:r>
+      <w:r>
+        <w:rPr>
+          <w:rFonts w:ascii="Times New Roman" w:hAnsi="Times New Roman" w:cs="Times New Roman"/>
+          <w:sz w:val="28"/>
+          <w:szCs w:val="28"/>
+        </w:rPr>
+        <w:t>и фиксирую выполнение первого этапа практической работы</w:t>
+      </w:r>
+      <w:r>
+        <w:rPr>
+          <w:rFonts w:ascii="Times New Roman" w:hAnsi="Times New Roman" w:cs="Times New Roman"/>
+          <w:sz w:val="28"/>
+          <w:szCs w:val="28"/>
+        </w:rPr>
+        <w:t>;</w:t>
+      </w:r>
+    </w:p>
+    <w:p>
+      <w:pPr>
+        <w:pStyle w:val="a7"/>
+        <w:numPr>
+          <w:ilvl w:val="0"/>
+          <w:numId w:val="1"/>
+        </w:numPr>
+        <w:spacing w:after="0" w:line="360" w:lineRule="auto"/>
+        <w:jc w:val="both"/>
+        <w:rPr>
+          <w:rFonts w:ascii="Times New Roman" w:hAnsi="Times New Roman" w:cs="Times New Roman"/>
+          <w:sz w:val="28"/>
+          <w:szCs w:val="28"/>
+        </w:rPr>
+      </w:pPr>
+      <w:r>
+        <w:rPr>
+          <w:rFonts w:ascii="Times New Roman" w:hAnsi="Times New Roman" w:cs="Times New Roman"/>
+          <w:sz w:val="28"/>
+          <w:szCs w:val="28"/>
+        </w:rPr>
+        <w:t>Добавляю</w:t>
+      </w:r>
+      <w:r>
+        <w:rPr>
+          <w:rFonts w:ascii="Times New Roman" w:hAnsi="Times New Roman" w:cs="Times New Roman"/>
+          <w:sz w:val="28"/>
+          <w:szCs w:val="28"/>
+        </w:rPr>
+        <w:t xml:space="preserve"> </w:t>
+      </w:r>
+      <w:r>
+        <w:rPr>
+          <w:rFonts w:ascii="Times New Roman" w:hAnsi="Times New Roman" w:cs="Times New Roman"/>
+          <w:sz w:val="28"/>
+          <w:szCs w:val="28"/>
+        </w:rPr>
+        <w:t>файл</w:t>
+      </w:r>
+      <w:r>
+        <w:rPr>
+          <w:rFonts w:ascii="Times New Roman" w:hAnsi="Times New Roman" w:cs="Times New Roman"/>
+          <w:sz w:val="28"/>
+          <w:szCs w:val="28"/>
+        </w:rPr>
+        <w:t xml:space="preserve"> </w:t>
+      </w:r>
+      <w:r>
+        <w:rPr>
+          <w:rFonts w:ascii="Times New Roman" w:hAnsi="Times New Roman" w:cs="Times New Roman"/>
+          <w:sz w:val="28"/>
+          <w:szCs w:val="28"/>
+          <w:lang w:val="en-US"/>
+        </w:rPr>
+        <w:t>MS</w:t>
+      </w:r>
+      <w:r>
+        <w:rPr>
+          <w:rFonts w:ascii="Times New Roman" w:hAnsi="Times New Roman" w:cs="Times New Roman"/>
+          <w:sz w:val="28"/>
+          <w:szCs w:val="28"/>
+        </w:rPr>
+        <w:t xml:space="preserve"> </w:t>
+      </w:r>
+      <w:r>
+        <w:rPr>
+          <w:rFonts w:ascii="Times New Roman" w:hAnsi="Times New Roman" w:cs="Times New Roman"/>
+          <w:sz w:val="28"/>
+          <w:szCs w:val="28"/>
+          <w:lang w:val="en-US"/>
+        </w:rPr>
+        <w:t>Project</w:t>
+      </w:r>
+      <w:r>
+        <w:rPr>
+          <w:rFonts w:ascii="Times New Roman" w:hAnsi="Times New Roman" w:cs="Times New Roman"/>
+          <w:sz w:val="28"/>
+          <w:szCs w:val="28"/>
+        </w:rPr>
+        <w:t xml:space="preserve"> </w:t>
+      </w:r>
+      <w:r>
+        <w:rPr>
+          <w:rFonts w:ascii="Times New Roman" w:hAnsi="Times New Roman" w:cs="Times New Roman"/>
+          <w:sz w:val="28"/>
+          <w:szCs w:val="28"/>
+        </w:rPr>
+        <w:t xml:space="preserve">и фиксирую выполнение </w:t>
+      </w:r>
+      <w:r>
+        <w:rPr>
+          <w:rFonts w:ascii="Times New Roman" w:hAnsi="Times New Roman" w:cs="Times New Roman"/>
+          <w:sz w:val="28"/>
+          <w:szCs w:val="28"/>
+        </w:rPr>
+        <w:t>второго</w:t>
+      </w:r>
+      <w:r>
+        <w:rPr>
+          <w:rFonts w:ascii="Times New Roman" w:hAnsi="Times New Roman" w:cs="Times New Roman"/>
+          <w:sz w:val="28"/>
+          <w:szCs w:val="28"/>
+        </w:rPr>
+        <w:t xml:space="preserve"> этапа практической работы</w:t>
+      </w:r>
+      <w:r>
+        <w:rPr>
+          <w:rFonts w:ascii="Times New Roman" w:hAnsi="Times New Roman" w:cs="Times New Roman"/>
+          <w:sz w:val="28"/>
+          <w:szCs w:val="28"/>
+        </w:rPr>
+        <w:t>;</w:t>
+      </w:r>
+    </w:p>
+    <w:p>
+      <w:pPr>
+        <w:pStyle w:val="a7"/>
+        <w:numPr>
+          <w:ilvl w:val="0"/>
+          <w:numId w:val="1"/>
+        </w:numPr>
+        <w:spacing w:after="0" w:line="360" w:lineRule="auto"/>
+        <w:jc w:val="both"/>
+        <w:rPr>
+          <w:rFonts w:ascii="Times New Roman" w:hAnsi="Times New Roman" w:cs="Times New Roman"/>
+          <w:sz w:val="28"/>
+          <w:szCs w:val="28"/>
+        </w:rPr>
+      </w:pPr>
+      <w:r>
+        <w:rPr>
+          <w:rFonts w:ascii="Times New Roman" w:hAnsi="Times New Roman" w:cs="Times New Roman"/>
+          <w:sz w:val="28"/>
+          <w:szCs w:val="28"/>
+        </w:rPr>
+        <w:t>Добавляю</w:t>
+      </w:r>
+      <w:r>
+        <w:rPr>
+          <w:rFonts w:ascii="Times New Roman" w:hAnsi="Times New Roman" w:cs="Times New Roman"/>
+          <w:sz w:val="28"/>
+          <w:szCs w:val="28"/>
+        </w:rPr>
+        <w:t xml:space="preserve"> </w:t>
+      </w:r>
+      <w:r>
+        <w:rPr>
+          <w:rFonts w:ascii="Times New Roman" w:hAnsi="Times New Roman" w:cs="Times New Roman"/>
+          <w:sz w:val="28"/>
+          <w:szCs w:val="28"/>
+        </w:rPr>
+        <w:t>файл</w:t>
+      </w:r>
+      <w:r>
+        <w:rPr>
+          <w:rFonts w:ascii="Times New Roman" w:hAnsi="Times New Roman" w:cs="Times New Roman"/>
+          <w:sz w:val="28"/>
+          <w:szCs w:val="28"/>
+        </w:rPr>
+        <w:t xml:space="preserve"> </w:t>
+      </w:r>
+      <w:r>
+        <w:rPr>
+          <w:rFonts w:ascii="Times New Roman" w:hAnsi="Times New Roman" w:cs="Times New Roman"/>
+          <w:sz w:val="28"/>
+          <w:szCs w:val="28"/>
+          <w:lang w:val="en-US"/>
+        </w:rPr>
+        <w:t>MS</w:t>
+      </w:r>
+      <w:r>
+        <w:rPr>
+          <w:rFonts w:ascii="Times New Roman" w:hAnsi="Times New Roman" w:cs="Times New Roman"/>
+          <w:sz w:val="28"/>
+          <w:szCs w:val="28"/>
+        </w:rPr>
+        <w:t xml:space="preserve"> </w:t>
+      </w:r>
+      <w:r>
+        <w:rPr>
+          <w:rFonts w:ascii="Times New Roman" w:hAnsi="Times New Roman" w:cs="Times New Roman"/>
+          <w:sz w:val="28"/>
+          <w:szCs w:val="28"/>
+          <w:lang w:val="en-US"/>
+        </w:rPr>
+        <w:t>Project</w:t>
+      </w:r>
+      <w:r>
+        <w:rPr>
+          <w:rFonts w:ascii="Times New Roman" w:hAnsi="Times New Roman" w:cs="Times New Roman"/>
+          <w:sz w:val="28"/>
+          <w:szCs w:val="28"/>
+        </w:rPr>
+        <w:t xml:space="preserve"> </w:t>
+      </w:r>
+      <w:r>
+        <w:rPr>
+          <w:rFonts w:ascii="Times New Roman" w:hAnsi="Times New Roman" w:cs="Times New Roman"/>
+          <w:sz w:val="28"/>
+          <w:szCs w:val="28"/>
+        </w:rPr>
+        <w:t xml:space="preserve">и фиксирую выполнение </w:t>
+      </w:r>
+      <w:r>
+        <w:rPr>
+          <w:rFonts w:ascii="Times New Roman" w:hAnsi="Times New Roman" w:cs="Times New Roman"/>
+          <w:sz w:val="28"/>
+          <w:szCs w:val="28"/>
+        </w:rPr>
+        <w:t>третьего</w:t>
+      </w:r>
+      <w:r>
+        <w:rPr>
+          <w:rFonts w:ascii="Times New Roman" w:hAnsi="Times New Roman" w:cs="Times New Roman"/>
+          <w:sz w:val="28"/>
+          <w:szCs w:val="28"/>
+        </w:rPr>
+        <w:t xml:space="preserve"> этапа практической работы</w:t>
+      </w:r>
+      <w:r>
+        <w:rPr>
+          <w:rFonts w:ascii="Times New Roman" w:hAnsi="Times New Roman" w:cs="Times New Roman"/>
+          <w:sz w:val="28"/>
+          <w:szCs w:val="28"/>
+        </w:rPr>
+        <w:t>;</w:t>
+      </w:r>
+    </w:p>
+    <w:p>
+      <w:pPr>
+        <w:spacing w:after="0" w:line="360" w:lineRule="auto"/>
+        <w:ind w:left="1069"/>
+        <w:jc w:val="both"/>
+        <w:rPr>
+          <w:rFonts w:ascii="Times New Roman" w:hAnsi="Times New Roman" w:cs="Times New Roman"/>
+          <w:sz w:val="28"/>
+          <w:szCs w:val="28"/>
+        </w:rPr>
+      </w:pPr>
+      <w:r>
+        <w:rPr>
+          <w:rFonts w:ascii="Times New Roman" w:hAnsi="Times New Roman" w:cs="Times New Roman"/>
+          <w:noProof/>
+          <w:sz w:val="28"/>
+          <w:szCs w:val="28"/>
+        </w:rPr>
+        <w:lastRenderedPageBreak/>
+        <w:drawing>
+          <wp:inline distT="0" distB="0" distL="0" distR="0" wp14:anchorId="293AF6C1" wp14:editId="1E16FC7E">
+            <wp:extent cx="5487166" cy="3153215"/>
+            <wp:effectExtent l="0" t="0" r="0" b="9525"/>
+            <wp:docPr id="2" name="Рисунок 2" descr="Изображение выглядит как текст, электроника, снимок экрана, программное обеспечение&#10;&#10;AI-generated content may be incorrect."/>
+            <wp:cNvGraphicFramePr>
+              <a:graphicFrameLocks xmlns:a="http://schemas.openxmlformats.org/drawingml/2006/main" noChangeAspect="1"/>
+            </wp:cNvGraphicFramePr>
+            <a:graphic xmlns:a="http://schemas.openxmlformats.org/drawingml/2006/main">
+              <a:graphicData uri="http://schemas.openxmlformats.org/drawingml/2006/picture">
+                <pic:pic xmlns:pic="http://schemas.openxmlformats.org/drawingml/2006/picture">
+                  <pic:nvPicPr>
+                    <pic:cNvPr id="2" name="Рисунок 2" descr="Изображение выглядит как текст, электроника, снимок экрана, программное обеспечение&#10;&#10;AI-generated content may be incorrect."/>
+                    <pic:cNvPicPr/>
+                  </pic:nvPicPr>
+                  <pic:blipFill>
+                    <a:blip r:embed="rId6">
+                      <a:extLst>
+                        <a:ext uri="{28A0092B-C50C-407E-A947-70E740481C1C}">
+                          <a14:useLocalDpi xmlns:a14="http://schemas.microsoft.com/office/drawing/2010/main" val="0"/>
+                        </a:ext>
+                      </a:extLst>
+                    </a:blip>
+                    <a:stretch>
+                      <a:fillRect/>
+                    </a:stretch>
+                  </pic:blipFill>
+                  <pic:spPr>
+                    <a:xfrm>
+                      <a:off x="0" y="0"/>
+                      <a:ext cx="5487166" cy="3153215"/>
+                    </a:xfrm>
+                    <a:prstGeom prst="rect">
+                      <a:avLst/>
+                    </a:prstGeom>
+                  </pic:spPr>
+                </pic:pic>
+              </a:graphicData>
+            </a:graphic>
+          </wp:inline>
+        </w:drawing>
+      </w:r>
+    </w:p>
+    <w:p>
+      <w:pPr>
+        <w:pStyle w:val="a7"/>
+        <w:numPr>
+          <w:ilvl w:val="0"/>
+          <w:numId w:val="1"/>
+        </w:numPr>
+        <w:spacing w:after="0" w:line="360" w:lineRule="auto"/>
+        <w:jc w:val="both"/>
+        <w:rPr>
+          <w:rFonts w:ascii="Times New Roman" w:hAnsi="Times New Roman" w:cs="Times New Roman"/>
+          <w:sz w:val="28"/>
+          <w:szCs w:val="28"/>
+        </w:rPr>
+      </w:pPr>
+      <w:r>
+        <w:rPr>
+          <w:rFonts w:ascii="Times New Roman" w:hAnsi="Times New Roman" w:cs="Times New Roman"/>
+          <w:sz w:val="28"/>
+          <w:szCs w:val="28"/>
+        </w:rPr>
+        <w:t>Добавляю</w:t>
+      </w:r>
+      <w:r>
+        <w:rPr>
+          <w:rFonts w:ascii="Times New Roman" w:hAnsi="Times New Roman" w:cs="Times New Roman"/>
+          <w:sz w:val="28"/>
+          <w:szCs w:val="28"/>
+        </w:rPr>
+        <w:t xml:space="preserve"> </w:t>
+      </w:r>
+      <w:r>
+        <w:rPr>
+          <w:rFonts w:ascii="Times New Roman" w:hAnsi="Times New Roman" w:cs="Times New Roman"/>
+          <w:sz w:val="28"/>
+          <w:szCs w:val="28"/>
+        </w:rPr>
+        <w:t>файл</w:t>
+      </w:r>
+      <w:r>
+        <w:rPr>
+          <w:rFonts w:ascii="Times New Roman" w:hAnsi="Times New Roman" w:cs="Times New Roman"/>
+          <w:sz w:val="28"/>
+          <w:szCs w:val="28"/>
+        </w:rPr>
+        <w:t xml:space="preserve"> </w:t>
+      </w:r>
+      <w:r>
+        <w:rPr>
+          <w:rFonts w:ascii="Times New Roman" w:hAnsi="Times New Roman" w:cs="Times New Roman"/>
+          <w:sz w:val="28"/>
+          <w:szCs w:val="28"/>
+          <w:lang w:val="en-US"/>
+        </w:rPr>
+        <w:t>MS</w:t>
+      </w:r>
+      <w:r>
+        <w:rPr>
+          <w:rFonts w:ascii="Times New Roman" w:hAnsi="Times New Roman" w:cs="Times New Roman"/>
+          <w:sz w:val="28"/>
+          <w:szCs w:val="28"/>
+        </w:rPr>
+        <w:t xml:space="preserve"> </w:t>
+      </w:r>
+      <w:r>
+        <w:rPr>
+          <w:rFonts w:ascii="Times New Roman" w:hAnsi="Times New Roman" w:cs="Times New Roman"/>
+          <w:sz w:val="28"/>
+          <w:szCs w:val="28"/>
+          <w:lang w:val="en-US"/>
+        </w:rPr>
+        <w:t>Project</w:t>
+      </w:r>
+      <w:r>
+        <w:rPr>
+          <w:rFonts w:ascii="Times New Roman" w:hAnsi="Times New Roman" w:cs="Times New Roman"/>
+          <w:sz w:val="28"/>
+          <w:szCs w:val="28"/>
+        </w:rPr>
+        <w:t xml:space="preserve"> </w:t>
+      </w:r>
+      <w:r>
+        <w:rPr>
+          <w:rFonts w:ascii="Times New Roman" w:hAnsi="Times New Roman" w:cs="Times New Roman"/>
+          <w:sz w:val="28"/>
+          <w:szCs w:val="28"/>
+        </w:rPr>
+        <w:t xml:space="preserve">и фиксирую выполнение </w:t>
+      </w:r>
+      <w:r>
+        <w:rPr>
+          <w:rFonts w:ascii="Times New Roman" w:hAnsi="Times New Roman" w:cs="Times New Roman"/>
+          <w:sz w:val="28"/>
+          <w:szCs w:val="28"/>
+        </w:rPr>
+        <w:t>четвертого</w:t>
+      </w:r>
+      <w:r>
+        <w:rPr>
+          <w:rFonts w:ascii="Times New Roman" w:hAnsi="Times New Roman" w:cs="Times New Roman"/>
+          <w:sz w:val="28"/>
+          <w:szCs w:val="28"/>
+        </w:rPr>
+        <w:t xml:space="preserve"> этапа практической работы</w:t>
+      </w:r>
+      <w:r>
+        <w:rPr>
+          <w:rFonts w:ascii="Times New Roman" w:hAnsi="Times New Roman" w:cs="Times New Roman"/>
+          <w:sz w:val="28"/>
+          <w:szCs w:val="28"/>
+        </w:rPr>
+        <w:t>;</w:t>
+      </w:r>
+    </w:p>
+    <w:p>
+      <w:pPr>
+        <w:pStyle w:val="a7"/>
+        <w:numPr>
+          <w:ilvl w:val="0"/>
+          <w:numId w:val="1"/>
+        </w:numPr>
+        <w:spacing w:after="0" w:line="360" w:lineRule="auto"/>
+        <w:jc w:val="both"/>
+        <w:rPr>
+          <w:rFonts w:ascii="Times New Roman" w:hAnsi="Times New Roman" w:cs="Times New Roman"/>
+          <w:sz w:val="28"/>
+          <w:szCs w:val="28"/>
+        </w:rPr>
+      </w:pPr>
+      <w:r>
+        <w:rPr>
+          <w:rFonts w:ascii="Times New Roman" w:hAnsi="Times New Roman" w:cs="Times New Roman"/>
+          <w:sz w:val="28"/>
+          <w:szCs w:val="28"/>
+        </w:rPr>
+        <w:t>Добавляю</w:t>
+      </w:r>
+      <w:r>
+        <w:rPr>
+          <w:rFonts w:ascii="Times New Roman" w:hAnsi="Times New Roman" w:cs="Times New Roman"/>
+          <w:sz w:val="28"/>
+          <w:szCs w:val="28"/>
+        </w:rPr>
+        <w:t xml:space="preserve"> </w:t>
+      </w:r>
+      <w:r>
+        <w:rPr>
+          <w:rFonts w:ascii="Times New Roman" w:hAnsi="Times New Roman" w:cs="Times New Roman"/>
+          <w:sz w:val="28"/>
+          <w:szCs w:val="28"/>
+        </w:rPr>
+        <w:t>файл</w:t>
+      </w:r>
+      <w:r>
+        <w:rPr>
+          <w:rFonts w:ascii="Times New Roman" w:hAnsi="Times New Roman" w:cs="Times New Roman"/>
+          <w:sz w:val="28"/>
+          <w:szCs w:val="28"/>
+        </w:rPr>
+        <w:t xml:space="preserve"> </w:t>
+      </w:r>
+      <w:r>
+        <w:rPr>
+          <w:rFonts w:ascii="Times New Roman" w:hAnsi="Times New Roman" w:cs="Times New Roman"/>
+          <w:sz w:val="28"/>
+          <w:szCs w:val="28"/>
+          <w:lang w:val="en-US"/>
+        </w:rPr>
+        <w:t>MS</w:t>
+      </w:r>
+      <w:r>
+        <w:rPr>
+          <w:rFonts w:ascii="Times New Roman" w:hAnsi="Times New Roman" w:cs="Times New Roman"/>
+          <w:sz w:val="28"/>
+          <w:szCs w:val="28"/>
+        </w:rPr>
+        <w:t xml:space="preserve"> </w:t>
+      </w:r>
+      <w:r>
+        <w:rPr>
+          <w:rFonts w:ascii="Times New Roman" w:hAnsi="Times New Roman" w:cs="Times New Roman"/>
+          <w:sz w:val="28"/>
+          <w:szCs w:val="28"/>
+          <w:lang w:val="en-US"/>
+        </w:rPr>
+        <w:t>Project</w:t>
+      </w:r>
+      <w:r>
+        <w:rPr>
+          <w:rFonts w:ascii="Times New Roman" w:hAnsi="Times New Roman" w:cs="Times New Roman"/>
+          <w:sz w:val="28"/>
+          <w:szCs w:val="28"/>
+        </w:rPr>
+        <w:t xml:space="preserve"> </w:t>
+      </w:r>
+      <w:r>
+        <w:rPr>
+          <w:rFonts w:ascii="Times New Roman" w:hAnsi="Times New Roman" w:cs="Times New Roman"/>
+          <w:sz w:val="28"/>
+          <w:szCs w:val="28"/>
+        </w:rPr>
+        <w:t xml:space="preserve">и фиксирую выполнение </w:t>
+      </w:r>
+      <w:r>
+        <w:rPr>
+          <w:rFonts w:ascii="Times New Roman" w:hAnsi="Times New Roman" w:cs="Times New Roman"/>
+          <w:sz w:val="28"/>
+          <w:szCs w:val="28"/>
+        </w:rPr>
+        <w:t>пятого</w:t>
+      </w:r>
+      <w:r>
+        <w:rPr>
+          <w:rFonts w:ascii="Times New Roman" w:hAnsi="Times New Roman" w:cs="Times New Roman"/>
+          <w:sz w:val="28"/>
+          <w:szCs w:val="28"/>
+        </w:rPr>
+        <w:t xml:space="preserve"> этапа практической работы</w:t>
+      </w:r>
+      <w:r>
+        <w:rPr>
+          <w:rFonts w:ascii="Times New Roman" w:hAnsi="Times New Roman" w:cs="Times New Roman"/>
+          <w:sz w:val="28"/>
+          <w:szCs w:val="28"/>
+        </w:rPr>
+        <w:t>;</w:t>
+      </w:r>
+    </w:p>
+    <w:p>
+      <w:pPr>
+        <w:pStyle w:val="a7"/>
+        <w:numPr>
+          <w:ilvl w:val="0"/>
+          <w:numId w:val="1"/>
+        </w:numPr>
+        <w:spacing w:after="0" w:line="360" w:lineRule="auto"/>
+        <w:jc w:val="both"/>
+        <w:rPr>
+          <w:rFonts w:ascii="Times New Roman" w:hAnsi="Times New Roman" w:cs="Times New Roman"/>
+          <w:sz w:val="28"/>
+          <w:szCs w:val="28"/>
+        </w:rPr>
+      </w:pPr>
+      <w:r>
+        <w:rPr>
+          <w:rFonts w:ascii="Times New Roman" w:hAnsi="Times New Roman" w:cs="Times New Roman"/>
+          <w:sz w:val="28"/>
+          <w:szCs w:val="28"/>
+        </w:rPr>
+        <w:t>Добавляю файл с отчетом по работе и создаю коммит для сохранения результата</w:t>
+      </w:r>
+      <w:r>
+        <w:rPr>
+          <w:rFonts w:ascii="Times New Roman" w:hAnsi="Times New Roman" w:cs="Times New Roman"/>
+          <w:sz w:val="28"/>
+          <w:szCs w:val="28"/>
+        </w:rPr>
+        <w:t>;</w:t>
+      </w:r>
+    </w:p>
+    <w:p>
+      <w:pPr>
+        <w:pStyle w:val="a7"/>
+        <w:numPr>
+          <w:ilvl w:val="0"/>
+          <w:numId w:val="1"/>
+        </w:numPr>
+        <w:spacing w:after="0" w:line="360" w:lineRule="auto"/>
+        <w:jc w:val="both"/>
+        <w:rPr>
+          <w:rFonts w:ascii="Times New Roman" w:hAnsi="Times New Roman" w:cs="Times New Roman"/>
+          <w:sz w:val="28"/>
+          <w:szCs w:val="28"/>
+        </w:rPr>
+      </w:pPr>
+      <w:r>
+        <w:rPr>
+          <w:rFonts w:ascii="Times New Roman" w:hAnsi="Times New Roman" w:cs="Times New Roman"/>
+          <w:sz w:val="28"/>
+          <w:szCs w:val="28"/>
+        </w:rPr>
+        <w:t xml:space="preserve">Добавляю репозиторий на </w:t>
+      </w:r>
+      <w:r>
+        <w:rPr>
+          <w:rFonts w:ascii="Times New Roman" w:hAnsi="Times New Roman" w:cs="Times New Roman"/>
+          <w:sz w:val="28"/>
+          <w:szCs w:val="28"/>
+          <w:lang w:val="en-US"/>
+        </w:rPr>
+        <w:t>GitHub</w:t>
+      </w:r>
+      <w:r>
+        <w:rPr>
+          <w:rFonts w:ascii="Times New Roman" w:hAnsi="Times New Roman" w:cs="Times New Roman"/>
+          <w:sz w:val="28"/>
+          <w:szCs w:val="28"/>
+        </w:rPr>
+        <w:t xml:space="preserve"> </w:t>
+      </w:r>
+      <w:r>
+        <w:rPr>
+          <w:rFonts w:ascii="Times New Roman" w:hAnsi="Times New Roman" w:cs="Times New Roman"/>
+          <w:sz w:val="28"/>
+          <w:szCs w:val="28"/>
+        </w:rPr>
+        <w:t>через приложение</w:t>
+      </w:r>
+    </w:p>
+    <w:p>
+      <w:pPr>
+        <w:spacing w:after="0" w:line="360" w:lineRule="auto"/>
+        <w:jc w:val="both"/>
+        <w:rPr>
+          <w:rFonts w:ascii="Times New Roman" w:hAnsi="Times New Roman" w:cs="Times New Roman"/>
+          <w:color w:val="000000" w:themeColor="text1"/>
+          <w:sz w:val="28"/>
+          <w:szCs w:val="28"/>
+        </w:rPr>
+      </w:pPr>
+      <w:hyperlink r:id="rId7" w:history="1">
+        <w:r>
+          <w:rPr>
+            <w:rStyle w:val="ac"/>
+            <w:rFonts w:ascii="Times New Roman" w:hAnsi="Times New Roman" w:cs="Times New Roman"/>
+            <w:color w:val="000000" w:themeColor="text1"/>
+            <w:sz w:val="28"/>
+            <w:szCs w:val="28"/>
+          </w:rPr>
+          <w:t>https://github.com/Rapuncel3/WebPR.git</w:t>
+        </w:r>
+      </w:hyperlink>
+    </w:p>
     <w:sectPr>
       <w:pgSz w:w="11906" w:h="16838"/>
       <w:pgMar w:top="1134" w:right="850" w:bottom="1134" w:left="1701" w:header="708" w:footer="708" w:gutter="0"/>
@@ -72,6 +878,100 @@
     </w:sectPr>
   </w:body>
 </w:document>
+</file>
+
+<file path=word/numbering.xml><?xml version="1.0" encoding="utf-8"?>
+<w:numbering xmlns:wpc="http://schemas.microsoft.com/office/word/2010/wordprocessingCanvas" xmlns:cx="http://schemas.microsoft.com/office/drawing/2014/chartex" xmlns:cx1="http://schemas.microsoft.com/office/drawing/2015/9/8/chartex" xmlns:cx2="http://schemas.microsoft.com/office/drawing/2015/10/21/chartex" xmlns:cx3="http://schemas.microsoft.com/office/drawing/2016/5/9/chartex" xmlns:cx4="http://schemas.microsoft.com/office/drawing/2016/5/10/chartex" xmlns:cx5="http://schemas.microsoft.com/office/drawing/2016/5/11/chartex" xmlns:cx6="http://schemas.microsoft.com/office/drawing/2016/5/12/chartex" xmlns:cx7="http://schemas.microsoft.com/office/drawing/2016/5/13/chartex" xmlns:cx8="http://schemas.microsoft.com/office/drawing/2016/5/14/chartex" xmlns:mc="http://schemas.openxmlformats.org/markup-compatibility/2006" xmlns:aink="http://schemas.microsoft.com/office/drawing/2016/ink" xmlns:am3d="http://schemas.microsoft.com/office/drawing/2017/model3d" xmlns:o="urn:schemas-microsoft-com:office:office" xmlns:oel="http://schemas.microsoft.com/office/2019/extlst" xmlns:r="http://schemas.openxmlformats.org/officeDocument/2006/relationships" xmlns:m="http://schemas.openxmlformats.org/officeDocument/2006/math" xmlns:v="urn:schemas-microsoft-com:vml" xmlns:wp14="http://schemas.microsoft.com/office/word/2010/wordprocessingDrawing" xmlns:wp="http://schemas.openxmlformats.org/drawingml/2006/wordprocessingDrawing" xmlns:w10="urn:schemas-microsoft-com:office:word" xmlns:w="http://schemas.openxmlformats.org/wordprocessingml/2006/main" xmlns:w14="http://schemas.microsoft.com/office/word/2010/wordml" xmlns:w15="http://schemas.microsoft.com/office/word/2012/wordml" xmlns:w16cex="http://schemas.microsoft.com/office/word/2018/wordml/cex" xmlns:w16cid="http://schemas.microsoft.com/office/word/2016/wordml/cid" xmlns:w16="http://schemas.microsoft.com/office/word/2018/wordml" xmlns:w16sdtdh="http://schemas.microsoft.com/office/word/2020/wordml/sdtdatahash" xmlns:w16se="http://schemas.microsoft.com/office/word/2015/wordml/symex" xmlns:wpg="http://schemas.microsoft.com/office/word/2010/wordprocessingGroup" xmlns:wpi="http://schemas.microsoft.com/office/word/2010/wordprocessingInk" xmlns:wne="http://schemas.microsoft.com/office/word/2006/wordml" xmlns:wps="http://schemas.microsoft.com/office/word/2010/wordprocessingShape" mc:Ignorable="w14 w15 w16se w16cid w16 w16cex w16sdtdh wp14">
+  <w:abstractNum w:abstractNumId="0" w15:restartNumberingAfterBreak="0">
+    <w:nsid w:val="1C534AC5"/>
+    <w:multiLevelType w:val="hybridMultilevel"/>
+    <w:tmpl w:val="67EAFF64"/>
+    <w:lvl w:ilvl="0" w:tplc="0419000F">
+      <w:start w:val="1"/>
+      <w:numFmt w:val="decimal"/>
+      <w:lvlText w:val="%1."/>
+      <w:lvlJc w:val="left"/>
+      <w:pPr>
+        <w:ind w:left="1429" w:hanging="360"/>
+      </w:pPr>
+    </w:lvl>
+    <w:lvl w:ilvl="1" w:tplc="04190019" w:tentative="1">
+      <w:start w:val="1"/>
+      <w:numFmt w:val="lowerLetter"/>
+      <w:lvlText w:val="%2."/>
+      <w:lvlJc w:val="left"/>
+      <w:pPr>
+        <w:ind w:left="2149" w:hanging="360"/>
+      </w:pPr>
+    </w:lvl>
+    <w:lvl w:ilvl="2" w:tplc="0419001B" w:tentative="1">
+      <w:start w:val="1"/>
+      <w:numFmt w:val="lowerRoman"/>
+      <w:lvlText w:val="%3."/>
+      <w:lvlJc w:val="right"/>
+      <w:pPr>
+        <w:ind w:left="2869" w:hanging="180"/>
+      </w:pPr>
+    </w:lvl>
+    <w:lvl w:ilvl="3" w:tplc="0419000F" w:tentative="1">
+      <w:start w:val="1"/>
+      <w:numFmt w:val="decimal"/>
+      <w:lvlText w:val="%4."/>
+      <w:lvlJc w:val="left"/>
+      <w:pPr>
+        <w:ind w:left="3589" w:hanging="360"/>
+      </w:pPr>
+    </w:lvl>
+    <w:lvl w:ilvl="4" w:tplc="04190019" w:tentative="1">
+      <w:start w:val="1"/>
+      <w:numFmt w:val="lowerLetter"/>
+      <w:lvlText w:val="%5."/>
+      <w:lvlJc w:val="left"/>
+      <w:pPr>
+        <w:ind w:left="4309" w:hanging="360"/>
+      </w:pPr>
+    </w:lvl>
+    <w:lvl w:ilvl="5" w:tplc="0419001B" w:tentative="1">
+      <w:start w:val="1"/>
+      <w:numFmt w:val="lowerRoman"/>
+      <w:lvlText w:val="%6."/>
+      <w:lvlJc w:val="right"/>
+      <w:pPr>
+        <w:ind w:left="5029" w:hanging="180"/>
+      </w:pPr>
+    </w:lvl>
+    <w:lvl w:ilvl="6" w:tplc="0419000F" w:tentative="1">
+      <w:start w:val="1"/>
+      <w:numFmt w:val="decimal"/>
+      <w:lvlText w:val="%7."/>
+      <w:lvlJc w:val="left"/>
+      <w:pPr>
+        <w:ind w:left="5749" w:hanging="360"/>
+      </w:pPr>
+    </w:lvl>
+    <w:lvl w:ilvl="7" w:tplc="04190019" w:tentative="1">
+      <w:start w:val="1"/>
+      <w:numFmt w:val="lowerLetter"/>
+      <w:lvlText w:val="%8."/>
+      <w:lvlJc w:val="left"/>
+      <w:pPr>
+        <w:ind w:left="6469" w:hanging="360"/>
+      </w:pPr>
+    </w:lvl>
+    <w:lvl w:ilvl="8" w:tplc="0419001B" w:tentative="1">
+      <w:start w:val="1"/>
+      <w:numFmt w:val="lowerRoman"/>
+      <w:lvlText w:val="%9."/>
+      <w:lvlJc w:val="right"/>
+      <w:pPr>
+        <w:ind w:left="7189" w:hanging="180"/>
+      </w:pPr>
+    </w:lvl>
+  </w:abstractNum>
+  <w:num w:numId="1" w16cid:durableId="1099375561">
+    <w:abstractNumId w:val="0"/>
+  </w:num>
+</w:numbering>
 </file>
 
 <file path=word/styles.xml><?xml version="1.0" encoding="utf-8"?>
@@ -991,6 +1891,29 @@
       <w:spacing w:val="5"/>
     </w:rPr>
   </w:style>
+  <w:style w:type="character" w:styleId="ac">
+    <w:name w:val="Hyperlink"/>
+    <w:basedOn w:val="a0"/>
+    <w:uiPriority w:val="99"/>
+    <w:unhideWhenUsed/>
+    <w:rsid w:val="00790347"/>
+    <w:rPr>
+      <w:color w:val="467886" w:themeColor="hyperlink"/>
+      <w:u w:val="single"/>
+    </w:rPr>
+  </w:style>
+  <w:style w:type="character" w:styleId="ad">
+    <w:name w:val="Unresolved Mention"/>
+    <w:basedOn w:val="a0"/>
+    <w:uiPriority w:val="99"/>
+    <w:semiHidden/>
+    <w:unhideWhenUsed/>
+    <w:rsid w:val="00790347"/>
+    <w:rPr>
+      <w:color w:val="605E5C"/>
+      <w:shd w:val="clear" w:color="auto" w:fill="E1DFDD"/>
+    </w:rPr>
+  </w:style>
 </w:styles>
 </file>
 

--- a/Отчет по итоговой работе Юнусов Тимур.docx
+++ b/Отчет по итоговой работе Юнусов Тимур.docx
@@ -855,20 +855,9 @@
           <w:color w:val="000000" w:themeColor="text1"/>
           <w:sz w:val="28"/>
           <w:szCs w:val="28"/>
+          <w:lang w:val="en-US"/>
         </w:rPr>
       </w:pPr>
-      <w:hyperlink r:id="rId7" w:history="1">
-        <w:r>
-          <w:rPr>
-            <w:rStyle w:val="ac"/>
-            <w:rFonts w:ascii="Times New Roman" w:hAnsi="Times New Roman" w:cs="Times New Roman"/>
-            <w:color w:val="000000" w:themeColor="text1"/>
-            <w:sz w:val="28"/>
-            <w:szCs w:val="28"/>
-          </w:rPr>
-          <w:t>https://github.com/Rapuncel3/WebPR.git</w:t>
-        </w:r>
-      </w:hyperlink>
     </w:p>
     <w:sectPr>
       <w:pgSz w:w="11906" w:h="16838"/>
